--- a/회의록/3차_06.16_회의록.docx
+++ b/회의록/3차_06.16_회의록.docx
@@ -375,6 +375,7 @@
               <w:t xml:space="preserve"> </w:t>
             </w:r>
             <w:proofErr w:type="spellStart"/>
+            <w:proofErr w:type="gramStart"/>
             <w:r>
               <w:rPr>
                 <w:rFonts w:hint="eastAsia"/>
@@ -401,12 +402,20 @@
             </w:r>
             <w:r>
               <w:rPr>
+                <w:sz w:val="20"/>
+                <w:szCs w:val="20"/>
+              </w:rPr>
+              <w:t xml:space="preserve"> </w:t>
+            </w:r>
+            <w:r>
+              <w:rPr>
                 <w:rFonts w:hint="eastAsia"/>
                 <w:sz w:val="20"/>
                 <w:szCs w:val="20"/>
               </w:rPr>
               <w:t>전도연</w:t>
             </w:r>
+            <w:proofErr w:type="gramEnd"/>
           </w:p>
         </w:tc>
       </w:tr>
@@ -672,7 +681,6 @@
           </w:tcPr>
           <w:p>
             <w:pPr>
-              <w:jc w:val="left"/>
               <w:rPr>
                 <w:rFonts w:eastAsiaTheme="minorHAnsi"/>
                 <w:spacing w:val="-4"/>
@@ -695,7 +703,6 @@
           </w:p>
           <w:p>
             <w:pPr>
-              <w:jc w:val="left"/>
               <w:rPr>
                 <w:rFonts w:eastAsiaTheme="minorHAnsi"/>
                 <w:spacing w:val="-4"/>
@@ -711,7 +718,6 @@
           </w:p>
           <w:p>
             <w:pPr>
-              <w:jc w:val="left"/>
               <w:rPr>
                 <w:rFonts w:eastAsiaTheme="minorHAnsi"/>
                 <w:spacing w:val="-4"/>
@@ -734,7 +740,6 @@
           </w:p>
           <w:p>
             <w:pPr>
-              <w:jc w:val="left"/>
               <w:rPr>
                 <w:rFonts w:eastAsiaTheme="minorHAnsi"/>
                 <w:spacing w:val="-4"/>
@@ -771,7 +776,6 @@
           </w:p>
           <w:p>
             <w:pPr>
-              <w:jc w:val="left"/>
               <w:rPr>
                 <w:rFonts w:eastAsiaTheme="minorHAnsi"/>
                 <w:spacing w:val="-4"/>
@@ -794,7 +798,6 @@
           </w:p>
           <w:p>
             <w:pPr>
-              <w:jc w:val="left"/>
               <w:rPr>
                 <w:rFonts w:eastAsiaTheme="minorHAnsi"/>
                 <w:spacing w:val="-4"/>
@@ -803,7 +806,6 @@
           </w:p>
           <w:p>
             <w:pPr>
-              <w:jc w:val="left"/>
               <w:rPr>
                 <w:rFonts w:eastAsiaTheme="minorHAnsi"/>
                 <w:spacing w:val="-4"/>
@@ -819,7 +821,6 @@
           </w:p>
           <w:p>
             <w:pPr>
-              <w:jc w:val="left"/>
               <w:rPr>
                 <w:rFonts w:eastAsiaTheme="minorHAnsi"/>
                 <w:spacing w:val="-4"/>
@@ -842,7 +843,6 @@
           </w:p>
           <w:p>
             <w:pPr>
-              <w:jc w:val="left"/>
               <w:rPr>
                 <w:rFonts w:eastAsiaTheme="minorHAnsi"/>
                 <w:spacing w:val="-4"/>
@@ -879,7 +879,6 @@
           </w:p>
           <w:p>
             <w:pPr>
-              <w:jc w:val="left"/>
               <w:rPr>
                 <w:rFonts w:eastAsiaTheme="minorHAnsi"/>
                 <w:spacing w:val="-4"/>
@@ -916,7 +915,6 @@
           </w:p>
           <w:p>
             <w:pPr>
-              <w:jc w:val="left"/>
               <w:rPr>
                 <w:rFonts w:eastAsiaTheme="minorHAnsi"/>
                 <w:spacing w:val="-4"/>
@@ -953,7 +951,6 @@
           </w:p>
           <w:p>
             <w:pPr>
-              <w:jc w:val="left"/>
               <w:rPr>
                 <w:rFonts w:eastAsiaTheme="minorHAnsi"/>
                 <w:spacing w:val="-4"/>
@@ -962,7 +959,6 @@
           </w:p>
           <w:p>
             <w:pPr>
-              <w:jc w:val="left"/>
               <w:rPr>
                 <w:rFonts w:eastAsiaTheme="minorHAnsi"/>
                 <w:spacing w:val="-4"/>
@@ -978,7 +974,6 @@
           </w:p>
           <w:p>
             <w:pPr>
-              <w:jc w:val="left"/>
               <w:rPr>
                 <w:rFonts w:eastAsiaTheme="minorHAnsi"/>
                 <w:spacing w:val="-4"/>
@@ -1001,7 +996,6 @@
           </w:p>
           <w:p>
             <w:pPr>
-              <w:jc w:val="left"/>
               <w:rPr>
                 <w:rFonts w:eastAsiaTheme="minorHAnsi"/>
                 <w:spacing w:val="-4"/>
@@ -1024,7 +1018,6 @@
           </w:p>
           <w:p>
             <w:pPr>
-              <w:jc w:val="left"/>
               <w:rPr>
                 <w:rFonts w:eastAsiaTheme="minorHAnsi"/>
                 <w:spacing w:val="-4"/>
@@ -1047,7 +1040,6 @@
           </w:p>
           <w:p>
             <w:pPr>
-              <w:jc w:val="left"/>
               <w:rPr>
                 <w:rFonts w:eastAsiaTheme="minorHAnsi"/>
                 <w:spacing w:val="-4"/>
@@ -1056,7 +1048,6 @@
           </w:p>
           <w:p>
             <w:pPr>
-              <w:jc w:val="left"/>
               <w:rPr>
                 <w:rFonts w:eastAsiaTheme="minorHAnsi"/>
                 <w:spacing w:val="-4"/>
@@ -1079,7 +1070,6 @@
           </w:p>
           <w:p>
             <w:pPr>
-              <w:jc w:val="left"/>
               <w:rPr>
                 <w:rFonts w:eastAsiaTheme="minorHAnsi"/>
                 <w:spacing w:val="-4"/>
@@ -1096,7 +1086,7 @@
           <w:p>
             <w:pPr>
               <w:rPr>
-                <w:rFonts w:eastAsiaTheme="minorHAnsi" w:hint="eastAsia"/>
+                <w:rFonts w:eastAsiaTheme="minorHAnsi"/>
                 <w:spacing w:val="-4"/>
               </w:rPr>
             </w:pPr>
@@ -1266,7 +1256,7 @@
             <w:pPr>
               <w:pStyle w:val="a5"/>
               <w:rPr>
-                <w:rFonts w:asciiTheme="minorHAnsi" w:eastAsiaTheme="minorHAnsi" w:hAnsiTheme="minorHAnsi" w:hint="eastAsia"/>
+                <w:rFonts w:asciiTheme="minorHAnsi" w:eastAsiaTheme="minorHAnsi" w:hAnsiTheme="minorHAnsi"/>
                 <w:sz w:val="20"/>
                 <w:szCs w:val="20"/>
               </w:rPr>

--- a/회의록/3차_06.16_회의록.docx
+++ b/회의록/3차_06.16_회의록.docx
@@ -228,7 +228,6 @@
                 <w:szCs w:val="20"/>
               </w:rPr>
             </w:pPr>
-            <w:proofErr w:type="spellStart"/>
             <w:r>
               <w:rPr>
                 <w:rFonts w:hint="eastAsia"/>
@@ -244,7 +243,6 @@
               </w:rPr>
               <w:t>zeta</w:t>
             </w:r>
-            <w:proofErr w:type="spellEnd"/>
           </w:p>
         </w:tc>
         <w:tc>
@@ -288,7 +286,6 @@
                 <w:szCs w:val="20"/>
               </w:rPr>
             </w:pPr>
-            <w:proofErr w:type="spellStart"/>
             <w:r>
               <w:rPr>
                 <w:rFonts w:hint="eastAsia"/>
@@ -297,7 +294,6 @@
               </w:rPr>
               <w:t>노주희</w:t>
             </w:r>
-            <w:proofErr w:type="spellEnd"/>
           </w:p>
         </w:tc>
       </w:tr>
@@ -349,73 +345,52 @@
                 <w:szCs w:val="20"/>
               </w:rPr>
             </w:pPr>
-            <w:proofErr w:type="spellStart"/>
             <w:r>
               <w:rPr>
                 <w:rFonts w:hint="eastAsia"/>
                 <w:sz w:val="20"/>
                 <w:szCs w:val="20"/>
               </w:rPr>
-              <w:t>편진범</w:t>
-            </w:r>
-            <w:proofErr w:type="spellEnd"/>
+              <w:t>편진범,</w:t>
+            </w:r>
+            <w:r>
+              <w:rPr>
+                <w:sz w:val="20"/>
+                <w:szCs w:val="20"/>
+              </w:rPr>
+              <w:t xml:space="preserve"> </w:t>
+            </w:r>
             <w:r>
               <w:rPr>
                 <w:rFonts w:hint="eastAsia"/>
                 <w:sz w:val="20"/>
                 <w:szCs w:val="20"/>
               </w:rPr>
-              <w:t>,</w:t>
-            </w:r>
-            <w:r>
-              <w:rPr>
-                <w:sz w:val="20"/>
-                <w:szCs w:val="20"/>
-              </w:rPr>
-              <w:t xml:space="preserve"> </w:t>
-            </w:r>
-            <w:proofErr w:type="spellStart"/>
-            <w:proofErr w:type="gramStart"/>
+              <w:t>노주희</w:t>
+            </w:r>
             <w:r>
               <w:rPr>
                 <w:rFonts w:hint="eastAsia"/>
                 <w:sz w:val="20"/>
                 <w:szCs w:val="20"/>
               </w:rPr>
-              <w:t>노주희</w:t>
-            </w:r>
-            <w:proofErr w:type="spellEnd"/>
+              <w:t>,</w:t>
+            </w:r>
+            <w:r>
+              <w:rPr>
+                <w:sz w:val="20"/>
+                <w:szCs w:val="20"/>
+              </w:rPr>
+              <w:t xml:space="preserve"> </w:t>
+            </w:r>
             <w:r>
               <w:rPr>
                 <w:rFonts w:hint="eastAsia"/>
                 <w:sz w:val="20"/>
                 <w:szCs w:val="20"/>
               </w:rPr>
-              <w:t>,</w:t>
-            </w:r>
-            <w:r>
-              <w:rPr>
-                <w:sz w:val="20"/>
-                <w:szCs w:val="20"/>
-              </w:rPr>
-              <w:t xml:space="preserve"> </w:t>
-            </w:r>
-            <w:r>
-              <w:rPr>
-                <w:sz w:val="20"/>
-                <w:szCs w:val="20"/>
-              </w:rPr>
-              <w:t xml:space="preserve"> </w:t>
-            </w:r>
-            <w:r>
-              <w:rPr>
-                <w:rFonts w:hint="eastAsia"/>
-                <w:sz w:val="20"/>
-                <w:szCs w:val="20"/>
-              </w:rPr>
               <w:t>전도연</w:t>
             </w:r>
-            <w:proofErr w:type="gramEnd"/>
           </w:p>
         </w:tc>
       </w:tr>
@@ -502,25 +477,7 @@
                 <w:sz w:val="22"/>
                 <w:szCs w:val="22"/>
               </w:rPr>
-              <w:t xml:space="preserve">각자 조사해온 </w:t>
-            </w:r>
-            <w:proofErr w:type="spellStart"/>
-            <w:r>
-              <w:rPr>
-                <w:rFonts w:asciiTheme="minorHAnsi" w:eastAsiaTheme="minorHAnsi" w:hAnsiTheme="minorHAnsi" w:cs="Calibri" w:hint="eastAsia"/>
-                <w:sz w:val="22"/>
-                <w:szCs w:val="22"/>
-              </w:rPr>
-              <w:t>에셋</w:t>
-            </w:r>
-            <w:proofErr w:type="spellEnd"/>
-            <w:r>
-              <w:rPr>
-                <w:rFonts w:asciiTheme="minorHAnsi" w:eastAsiaTheme="minorHAnsi" w:hAnsiTheme="minorHAnsi" w:cs="Calibri" w:hint="eastAsia"/>
-                <w:sz w:val="22"/>
-                <w:szCs w:val="22"/>
-              </w:rPr>
-              <w:t xml:space="preserve"> 정리</w:t>
+              <w:t>각자 조사해온 에셋 정리</w:t>
             </w:r>
           </w:p>
           <w:p>

--- a/회의록/3차_06.16_회의록.docx
+++ b/회의록/3차_06.16_회의록.docx
@@ -375,13 +375,6 @@
                 <w:szCs w:val="20"/>
               </w:rPr>
               <w:t>,</w:t>
-            </w:r>
-            <w:r>
-              <w:rPr>
-                <w:sz w:val="20"/>
-                <w:szCs w:val="20"/>
-              </w:rPr>
-              <w:t xml:space="preserve"> </w:t>
             </w:r>
             <w:r>
               <w:rPr>

--- a/회의록/3차_06.16_회의록.docx
+++ b/회의록/3차_06.16_회의록.docx
@@ -375,6 +375,13 @@
                 <w:szCs w:val="20"/>
               </w:rPr>
               <w:t>,</w:t>
+            </w:r>
+            <w:r>
+              <w:rPr>
+                <w:sz w:val="20"/>
+                <w:szCs w:val="20"/>
+              </w:rPr>
+              <w:t xml:space="preserve"> </w:t>
             </w:r>
             <w:r>
               <w:rPr>
